--- a/game_reviews/translations/apollo-rising (Version 1).docx
+++ b/game_reviews/translations/apollo-rising (Version 1).docx
@@ -8,18 +8,6 @@
       </w:pPr>
       <w:r>
         <w:t>Play Apollo Rising Slot for Free - Review</w:t>
-      </w:r>
-    </w:p>
-    <w:p>
-      <w:r/>
-      <w:r>
-        <w:rPr>
-          <w:b/>
-        </w:rPr>
-        <w:t>Meta description</w:t>
-      </w:r>
-      <w:r>
-        <w:t>: Read our review of Apollo Rising slot game by IGT. Play Apollo Rising for free with 100 paylines, rocket-shaped wild symbol, and free spins bonus.</w:t>
       </w:r>
     </w:p>
     <w:p>
@@ -374,9 +362,18 @@
       <w:r/>
       <w:r>
         <w:rPr>
+          <w:b/>
+        </w:rPr>
+        <w:t>Play Apollo Rising Slot for Free - Review</w:t>
+      </w:r>
+    </w:p>
+    <w:p>
+      <w:r/>
+      <w:r>
+        <w:rPr>
           <w:i/>
         </w:rPr>
-        <w:t>DALLE, please create a feature image for the game "Apollo Rising". The image should be in cartoon style and feature a happy Maya warrior with glasses. This should fit the space theme of the game, with the background including rich graphics of neon blue shades, stars, and rockets to create an atmosphere of a space mission. The image should capture the exciting and innovative gameplay of the game while also incorporating the Maya warrior with glasses to add a unique touch. Please make it eye-catching and attention-grabbing to draw in potential players. Thank you!</w:t>
+        <w:t>Read our review of Apollo Rising slot game by IGT. Play Apollo Rising for free with 100 paylines, rocket-shaped wild symbol, and free spins bonus.</w:t>
       </w:r>
     </w:p>
     <w:sectPr>

--- a/game_reviews/translations/apollo-rising (Version 1).docx
+++ b/game_reviews/translations/apollo-rising (Version 1).docx
@@ -8,6 +8,18 @@
       </w:pPr>
       <w:r>
         <w:t>Play Apollo Rising Slot for Free - Review</w:t>
+      </w:r>
+    </w:p>
+    <w:p>
+      <w:r/>
+      <w:r>
+        <w:rPr>
+          <w:b/>
+        </w:rPr>
+        <w:t>Meta description</w:t>
+      </w:r>
+      <w:r>
+        <w:t>: Read our review of Apollo Rising slot game by IGT. Play Apollo Rising for free with 100 paylines, rocket-shaped wild symbol, and free spins bonus.</w:t>
       </w:r>
     </w:p>
     <w:p>
@@ -362,18 +374,9 @@
       <w:r/>
       <w:r>
         <w:rPr>
-          <w:b/>
-        </w:rPr>
-        <w:t>Play Apollo Rising Slot for Free - Review</w:t>
-      </w:r>
-    </w:p>
-    <w:p>
-      <w:r/>
-      <w:r>
-        <w:rPr>
           <w:i/>
         </w:rPr>
-        <w:t>Read our review of Apollo Rising slot game by IGT. Play Apollo Rising for free with 100 paylines, rocket-shaped wild symbol, and free spins bonus.</w:t>
+        <w:t>DALLE, please create a feature image for the game "Apollo Rising". The image should be in cartoon style and feature a happy Maya warrior with glasses. This should fit the space theme of the game, with the background including rich graphics of neon blue shades, stars, and rockets to create an atmosphere of a space mission. The image should capture the exciting and innovative gameplay of the game while also incorporating the Maya warrior with glasses to add a unique touch. Please make it eye-catching and attention-grabbing to draw in potential players. Thank you!</w:t>
       </w:r>
     </w:p>
     <w:sectPr>

--- a/game_reviews/translations/apollo-rising (Version 1).docx
+++ b/game_reviews/translations/apollo-rising (Version 1).docx
@@ -7,7 +7,7 @@
         <w:pStyle w:val="Heading1"/>
       </w:pPr>
       <w:r>
-        <w:t>Play Apollo Rising Slot for Free - Review</w:t>
+        <w:t>Play Apollo Rising Online Slots for Free</w:t>
       </w:r>
     </w:p>
     <w:p>
@@ -325,7 +325,7 @@
       </w:pPr>
       <w:r/>
       <w:r>
-        <w:t>Potentially lucrative game and big wins</w:t>
+        <w:t>High jackpot potential</w:t>
       </w:r>
     </w:p>
     <w:p>
@@ -355,7 +355,7 @@
       </w:pPr>
       <w:r/>
       <w:r>
-        <w:t>Limited special symbols</w:t>
+        <w:t>Limited number of special symbols</w:t>
       </w:r>
     </w:p>
     <w:p>
@@ -364,7 +364,7 @@
         <w:rPr>
           <w:b/>
         </w:rPr>
-        <w:t>Play Apollo Rising Slot for Free - Review</w:t>
+        <w:t>Play Apollo Rising Online Slots for Free</w:t>
       </w:r>
     </w:p>
     <w:p>
@@ -373,7 +373,7 @@
         <w:rPr>
           <w:i/>
         </w:rPr>
-        <w:t>Read our review of Apollo Rising slot game by IGT. Play Apollo Rising for free with 100 paylines, rocket-shaped wild symbol, and free spins bonus.</w:t>
+        <w:t>Read our review of Apollo Rising and play this unique and engaging slot game for free.</w:t>
       </w:r>
     </w:p>
     <w:sectPr>
